--- a/Habits.docx
+++ b/Habits.docx
@@ -23,13 +23,22 @@
         </w:numPr>
       </w:pPr>
       <w:r>
-        <w:t>R</w:t>
+        <w:t>Run</w:t>
+      </w:r>
+    </w:p>
+    <w:p>
+      <w:pPr>
+        <w:pStyle w:val="ListParagraph"/>
+        <w:numPr>
+          <w:ilvl w:val="0"/>
+          <w:numId w:val="1"/>
+        </w:numPr>
+      </w:pPr>
+      <w:r>
+        <w:t>DO small workout</w:t>
       </w:r>
       <w:bookmarkStart w:id="0" w:name="_GoBack"/>
       <w:bookmarkEnd w:id="0"/>
-      <w:r>
-        <w:t>un</w:t>
-      </w:r>
     </w:p>
     <w:sectPr>
       <w:pgSz w:w="12240" w:h="15840"/>

--- a/Habits.docx
+++ b/Habits.docx
@@ -36,6 +36,18 @@
       </w:pPr>
       <w:r>
         <w:t>DO small workout</w:t>
+      </w:r>
+    </w:p>
+    <w:p>
+      <w:pPr>
+        <w:pStyle w:val="ListParagraph"/>
+        <w:numPr>
+          <w:ilvl w:val="0"/>
+          <w:numId w:val="1"/>
+        </w:numPr>
+      </w:pPr>
+      <w:r>
+        <w:t>Javascript</w:t>
       </w:r>
       <w:bookmarkStart w:id="0" w:name="_GoBack"/>
       <w:bookmarkEnd w:id="0"/>

--- a/Habits.docx
+++ b/Habits.docx
@@ -48,6 +48,18 @@
       </w:pPr>
       <w:r>
         <w:t>Javascript</w:t>
+      </w:r>
+    </w:p>
+    <w:p>
+      <w:pPr>
+        <w:pStyle w:val="ListParagraph"/>
+        <w:numPr>
+          <w:ilvl w:val="0"/>
+          <w:numId w:val="1"/>
+        </w:numPr>
+      </w:pPr>
+      <w:r>
+        <w:t>C #</w:t>
       </w:r>
       <w:bookmarkStart w:id="0" w:name="_GoBack"/>
       <w:bookmarkEnd w:id="0"/>
